--- a/client/logo/hiptool-logo.docx
+++ b/client/logo/hiptool-logo.docx
@@ -1523,8 +1523,6 @@
           <w:szCs w:val="80"/>
         </w:rPr>
       </w:pPr>
-      <w:bookmarkStart w:id="0" w:name="_GoBack"/>
-      <w:bookmarkEnd w:id="0"/>
     </w:p>
     <w:p>
       <w:pPr>
@@ -1677,7 +1675,7 @@
                               <w:rPr>
                                 <w:rFonts w:ascii="Myriad Web Pro" w:hAnsi="Myriad Web Pro" w:cs="Linux Biolinum"/>
                                 <w:color w:val="FFFFFF" w:themeColor="background1"/>
-                                <w:spacing w:val="78"/>
+                                <w:spacing w:val="92"/>
                                 <w:sz w:val="16"/>
                                 <w:szCs w:val="16"/>
                               </w:rPr>
@@ -1686,7 +1684,7 @@
                               <w:rPr>
                                 <w:rFonts w:ascii="Myriad Web Pro" w:hAnsi="Myriad Web Pro"/>
                                 <w:color w:val="28B428"/>
-                                <w:spacing w:val="78"/>
+                                <w:spacing w:val="92"/>
                                 <w:sz w:val="80"/>
                                 <w:szCs w:val="80"/>
                               </w:rPr>
@@ -1696,17 +1694,17 @@
                               <w:rPr>
                                 <w:rFonts w:ascii="Myriad Web Pro" w:hAnsi="Myriad Web Pro"/>
                                 <w:color w:val="595959" w:themeColor="text1" w:themeTint="A6"/>
-                                <w:spacing w:val="78"/>
+                                <w:spacing w:val="92"/>
                                 <w:sz w:val="80"/>
                                 <w:szCs w:val="80"/>
                               </w:rPr>
-                              <w:t>T</w:t>
+                              <w:t>t</w:t>
                             </w:r>
                             <w:r>
                               <w:rPr>
                                 <w:rFonts w:ascii="Myriad Web Pro" w:hAnsi="Myriad Web Pro"/>
                                 <w:color w:val="595959" w:themeColor="text1" w:themeTint="A6"/>
-                                <w:spacing w:val="78"/>
+                                <w:spacing w:val="92"/>
                                 <w:sz w:val="80"/>
                                 <w:szCs w:val="80"/>
                               </w:rPr>
@@ -1732,6 +1730,10 @@
           </mc:Choice>
           <mc:Fallback>
             <w:pict>
+              <v:shapetype id="_x0000_t202" coordsize="21600,21600" o:spt="202" path="m,l,21600r21600,l21600,xe">
+                <v:stroke joinstyle="miter"/>
+                <v:path gradientshapeok="t" o:connecttype="rect"/>
+              </v:shapetype>
               <v:shape id="Text Box 13" o:spid="_x0000_s1031" type="#_x0000_t202" style="position:absolute;margin-left:1.3pt;margin-top:59.7pt;width:190.45pt;height:51.8pt;z-index:251682816;visibility:visible;mso-wrap-style:square;mso-width-percent:0;mso-height-percent:0;mso-wrap-distance-left:9pt;mso-wrap-distance-top:0;mso-wrap-distance-right:9pt;mso-wrap-distance-bottom:0;mso-position-horizontal:absolute;mso-position-horizontal-relative:text;mso-position-vertical:absolute;mso-position-vertical-relative:text;mso-width-percent:0;mso-height-percent:0;mso-width-relative:margin;mso-height-relative:margin;v-text-anchor:top" o:gfxdata="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" filled="f" stroked="f">
                 <v:textbox>
                   <w:txbxContent>
@@ -1740,7 +1742,7 @@
                         <w:rPr>
                           <w:rFonts w:ascii="Myriad Web Pro" w:hAnsi="Myriad Web Pro" w:cs="Linux Biolinum"/>
                           <w:color w:val="FFFFFF" w:themeColor="background1"/>
-                          <w:spacing w:val="78"/>
+                          <w:spacing w:val="92"/>
                           <w:sz w:val="16"/>
                           <w:szCs w:val="16"/>
                         </w:rPr>
@@ -1749,7 +1751,7 @@
                         <w:rPr>
                           <w:rFonts w:ascii="Myriad Web Pro" w:hAnsi="Myriad Web Pro"/>
                           <w:color w:val="28B428"/>
-                          <w:spacing w:val="78"/>
+                          <w:spacing w:val="92"/>
                           <w:sz w:val="80"/>
                           <w:szCs w:val="80"/>
                         </w:rPr>
@@ -1759,17 +1761,17 @@
                         <w:rPr>
                           <w:rFonts w:ascii="Myriad Web Pro" w:hAnsi="Myriad Web Pro"/>
                           <w:color w:val="595959" w:themeColor="text1" w:themeTint="A6"/>
-                          <w:spacing w:val="78"/>
+                          <w:spacing w:val="92"/>
                           <w:sz w:val="80"/>
                           <w:szCs w:val="80"/>
                         </w:rPr>
-                        <w:t>T</w:t>
+                        <w:t>t</w:t>
                       </w:r>
                       <w:r>
                         <w:rPr>
                           <w:rFonts w:ascii="Myriad Web Pro" w:hAnsi="Myriad Web Pro"/>
                           <w:color w:val="595959" w:themeColor="text1" w:themeTint="A6"/>
-                          <w:spacing w:val="78"/>
+                          <w:spacing w:val="92"/>
                           <w:sz w:val="80"/>
                           <w:szCs w:val="80"/>
                         </w:rPr>
@@ -2010,7 +2012,6 @@
                               <w:rPr>
                                 <w:rFonts w:ascii="Myriad Web Pro" w:hAnsi="Myriad Web Pro" w:cs="Linux Biolinum"/>
                                 <w:color w:val="595959" w:themeColor="text1" w:themeTint="A6"/>
-                                <w:spacing w:val="2"/>
                                 <w:sz w:val="16"/>
                                 <w:szCs w:val="16"/>
                               </w:rPr>
@@ -2019,81 +2020,10 @@
                               <w:rPr>
                                 <w:rFonts w:ascii="Myriad Web Pro" w:hAnsi="Myriad Web Pro" w:cs="Linux Biolinum"/>
                                 <w:color w:val="595959" w:themeColor="text1" w:themeTint="A6"/>
-                                <w:spacing w:val="2"/>
                                 <w:sz w:val="18"/>
                                 <w:szCs w:val="16"/>
                               </w:rPr>
-                              <w:t>H</w:t>
-                            </w:r>
-                            <w:r>
-                              <w:rPr>
-                                <w:rFonts w:ascii="Myriad Web Pro" w:hAnsi="Myriad Web Pro" w:cs="Linux Biolinum"/>
-                                <w:color w:val="595959" w:themeColor="text1" w:themeTint="A6"/>
-                                <w:spacing w:val="2"/>
-                                <w:sz w:val="18"/>
-                                <w:szCs w:val="16"/>
-                              </w:rPr>
-                              <w:t xml:space="preserve">ealth </w:t>
-                            </w:r>
-                            <w:r>
-                              <w:rPr>
-                                <w:rFonts w:ascii="Myriad Web Pro" w:hAnsi="Myriad Web Pro" w:cs="Linux Biolinum"/>
-                                <w:color w:val="595959" w:themeColor="text1" w:themeTint="A6"/>
-                                <w:spacing w:val="2"/>
-                                <w:sz w:val="18"/>
-                                <w:szCs w:val="16"/>
-                              </w:rPr>
-                              <w:t>I</w:t>
-                            </w:r>
-                            <w:r>
-                              <w:rPr>
-                                <w:rFonts w:ascii="Myriad Web Pro" w:hAnsi="Myriad Web Pro" w:cs="Linux Biolinum"/>
-                                <w:color w:val="595959" w:themeColor="text1" w:themeTint="A6"/>
-                                <w:spacing w:val="2"/>
-                                <w:sz w:val="18"/>
-                                <w:szCs w:val="16"/>
-                              </w:rPr>
-                              <w:t xml:space="preserve">nterventions </w:t>
-                            </w:r>
-                            <w:r>
-                              <w:rPr>
-                                <w:rFonts w:ascii="Myriad Web Pro" w:hAnsi="Myriad Web Pro" w:cs="Linux Biolinum"/>
-                                <w:color w:val="595959" w:themeColor="text1" w:themeTint="A6"/>
-                                <w:spacing w:val="2"/>
-                                <w:sz w:val="18"/>
-                                <w:szCs w:val="16"/>
-                              </w:rPr>
-                              <w:t>P</w:t>
-                            </w:r>
-                            <w:r>
-                              <w:rPr>
-                                <w:rFonts w:ascii="Myriad Web Pro" w:hAnsi="Myriad Web Pro" w:cs="Linux Biolinum"/>
-                                <w:color w:val="595959" w:themeColor="text1" w:themeTint="A6"/>
-                                <w:spacing w:val="2"/>
-                                <w:sz w:val="18"/>
-                                <w:szCs w:val="16"/>
-                              </w:rPr>
-                              <w:t>rioritization</w:t>
-                            </w:r>
-                            <w:r>
-                              <w:rPr>
-                                <w:rFonts w:ascii="Myriad Web Pro" w:hAnsi="Myriad Web Pro" w:cs="Linux Biolinum"/>
-                                <w:color w:val="595959" w:themeColor="text1" w:themeTint="A6"/>
-                                <w:spacing w:val="2"/>
-                                <w:sz w:val="18"/>
-                                <w:szCs w:val="16"/>
-                              </w:rPr>
-                              <w:t xml:space="preserve"> T</w:t>
-                            </w:r>
-                            <w:r>
-                              <w:rPr>
-                                <w:rFonts w:ascii="Myriad Web Pro" w:hAnsi="Myriad Web Pro" w:cs="Linux Biolinum"/>
-                                <w:color w:val="595959" w:themeColor="text1" w:themeTint="A6"/>
-                                <w:spacing w:val="2"/>
-                                <w:sz w:val="18"/>
-                                <w:szCs w:val="16"/>
-                              </w:rPr>
-                              <w:t>ool</w:t>
+                              <w:t>Health Interventions Prioritization Tool</w:t>
                             </w:r>
                           </w:p>
                         </w:txbxContent>
@@ -2123,7 +2053,6 @@
                         <w:rPr>
                           <w:rFonts w:ascii="Myriad Web Pro" w:hAnsi="Myriad Web Pro" w:cs="Linux Biolinum"/>
                           <w:color w:val="595959" w:themeColor="text1" w:themeTint="A6"/>
-                          <w:spacing w:val="2"/>
                           <w:sz w:val="16"/>
                           <w:szCs w:val="16"/>
                         </w:rPr>
@@ -2132,81 +2061,10 @@
                         <w:rPr>
                           <w:rFonts w:ascii="Myriad Web Pro" w:hAnsi="Myriad Web Pro" w:cs="Linux Biolinum"/>
                           <w:color w:val="595959" w:themeColor="text1" w:themeTint="A6"/>
-                          <w:spacing w:val="2"/>
                           <w:sz w:val="18"/>
                           <w:szCs w:val="16"/>
                         </w:rPr>
-                        <w:t>H</w:t>
-                      </w:r>
-                      <w:r>
-                        <w:rPr>
-                          <w:rFonts w:ascii="Myriad Web Pro" w:hAnsi="Myriad Web Pro" w:cs="Linux Biolinum"/>
-                          <w:color w:val="595959" w:themeColor="text1" w:themeTint="A6"/>
-                          <w:spacing w:val="2"/>
-                          <w:sz w:val="18"/>
-                          <w:szCs w:val="16"/>
-                        </w:rPr>
-                        <w:t xml:space="preserve">ealth </w:t>
-                      </w:r>
-                      <w:r>
-                        <w:rPr>
-                          <w:rFonts w:ascii="Myriad Web Pro" w:hAnsi="Myriad Web Pro" w:cs="Linux Biolinum"/>
-                          <w:color w:val="595959" w:themeColor="text1" w:themeTint="A6"/>
-                          <w:spacing w:val="2"/>
-                          <w:sz w:val="18"/>
-                          <w:szCs w:val="16"/>
-                        </w:rPr>
-                        <w:t>I</w:t>
-                      </w:r>
-                      <w:r>
-                        <w:rPr>
-                          <w:rFonts w:ascii="Myriad Web Pro" w:hAnsi="Myriad Web Pro" w:cs="Linux Biolinum"/>
-                          <w:color w:val="595959" w:themeColor="text1" w:themeTint="A6"/>
-                          <w:spacing w:val="2"/>
-                          <w:sz w:val="18"/>
-                          <w:szCs w:val="16"/>
-                        </w:rPr>
-                        <w:t xml:space="preserve">nterventions </w:t>
-                      </w:r>
-                      <w:r>
-                        <w:rPr>
-                          <w:rFonts w:ascii="Myriad Web Pro" w:hAnsi="Myriad Web Pro" w:cs="Linux Biolinum"/>
-                          <w:color w:val="595959" w:themeColor="text1" w:themeTint="A6"/>
-                          <w:spacing w:val="2"/>
-                          <w:sz w:val="18"/>
-                          <w:szCs w:val="16"/>
-                        </w:rPr>
-                        <w:t>P</w:t>
-                      </w:r>
-                      <w:r>
-                        <w:rPr>
-                          <w:rFonts w:ascii="Myriad Web Pro" w:hAnsi="Myriad Web Pro" w:cs="Linux Biolinum"/>
-                          <w:color w:val="595959" w:themeColor="text1" w:themeTint="A6"/>
-                          <w:spacing w:val="2"/>
-                          <w:sz w:val="18"/>
-                          <w:szCs w:val="16"/>
-                        </w:rPr>
-                        <w:t>rioritization</w:t>
-                      </w:r>
-                      <w:r>
-                        <w:rPr>
-                          <w:rFonts w:ascii="Myriad Web Pro" w:hAnsi="Myriad Web Pro" w:cs="Linux Biolinum"/>
-                          <w:color w:val="595959" w:themeColor="text1" w:themeTint="A6"/>
-                          <w:spacing w:val="2"/>
-                          <w:sz w:val="18"/>
-                          <w:szCs w:val="16"/>
-                        </w:rPr>
-                        <w:t xml:space="preserve"> T</w:t>
-                      </w:r>
-                      <w:r>
-                        <w:rPr>
-                          <w:rFonts w:ascii="Myriad Web Pro" w:hAnsi="Myriad Web Pro" w:cs="Linux Biolinum"/>
-                          <w:color w:val="595959" w:themeColor="text1" w:themeTint="A6"/>
-                          <w:spacing w:val="2"/>
-                          <w:sz w:val="18"/>
-                          <w:szCs w:val="16"/>
-                        </w:rPr>
-                        <w:t>ool</w:t>
+                        <w:t>Health Interventions Prioritization Tool</w:t>
                       </w:r>
                     </w:p>
                   </w:txbxContent>
@@ -2216,6 +2074,629 @@
           </mc:Fallback>
         </mc:AlternateContent>
       </w:r>
+    </w:p>
+    <w:p>
+      <w:pPr>
+        <w:rPr>
+          <w:rFonts w:ascii="Arrus BT" w:hAnsi="Arrus BT"/>
+          <w:sz w:val="56"/>
+          <w:szCs w:val="80"/>
+        </w:rPr>
+      </w:pPr>
+      <w:r>
+        <w:rPr>
+          <w:rFonts w:ascii="Arrus BT" w:hAnsi="Arrus BT"/>
+          <w:sz w:val="56"/>
+          <w:szCs w:val="80"/>
+        </w:rPr>
+        <w:tab/>
+      </w:r>
+      <w:r>
+        <w:rPr>
+          <w:rFonts w:ascii="Arrus BT" w:hAnsi="Arrus BT"/>
+          <w:sz w:val="56"/>
+          <w:szCs w:val="80"/>
+        </w:rPr>
+        <w:tab/>
+      </w:r>
+      <w:r>
+        <w:rPr>
+          <w:rFonts w:ascii="Arrus BT" w:hAnsi="Arrus BT"/>
+          <w:sz w:val="56"/>
+          <w:szCs w:val="80"/>
+        </w:rPr>
+        <w:tab/>
+      </w:r>
+      <w:r>
+        <w:rPr>
+          <w:rFonts w:ascii="Arrus BT" w:hAnsi="Arrus BT"/>
+          <w:sz w:val="56"/>
+          <w:szCs w:val="80"/>
+        </w:rPr>
+        <w:tab/>
+      </w:r>
+      <w:r>
+        <w:rPr>
+          <w:rFonts w:ascii="Arrus BT" w:hAnsi="Arrus BT"/>
+          <w:sz w:val="56"/>
+          <w:szCs w:val="80"/>
+        </w:rPr>
+        <w:tab/>
+      </w:r>
+      <w:r>
+        <w:rPr>
+          <w:rFonts w:ascii="Arrus BT" w:hAnsi="Arrus BT"/>
+          <w:sz w:val="56"/>
+          <w:szCs w:val="80"/>
+        </w:rPr>
+        <w:tab/>
+      </w:r>
+      <w:r>
+        <w:rPr>
+          <w:rFonts w:ascii="Arrus BT" w:hAnsi="Arrus BT"/>
+          <w:sz w:val="56"/>
+          <w:szCs w:val="80"/>
+        </w:rPr>
+        <w:tab/>
+      </w:r>
+      <w:r>
+        <w:rPr>
+          <w:rFonts w:ascii="Arrus BT" w:hAnsi="Arrus BT"/>
+          <w:sz w:val="56"/>
+          <w:szCs w:val="80"/>
+        </w:rPr>
+        <w:tab/>
+      </w:r>
+      <w:r>
+        <w:rPr>
+          <w:rFonts w:ascii="Arrus BT" w:hAnsi="Arrus BT"/>
+          <w:sz w:val="56"/>
+          <w:szCs w:val="80"/>
+        </w:rPr>
+        <w:tab/>
+      </w:r>
+      <w:bookmarkStart w:id="0" w:name="_GoBack"/>
+      <w:bookmarkEnd w:id="0"/>
+    </w:p>
+    <w:p>
+      <w:pPr>
+        <w:rPr>
+          <w:rFonts w:ascii="Arrus BT" w:hAnsi="Arrus BT"/>
+          <w:sz w:val="80"/>
+          <w:szCs w:val="80"/>
+        </w:rPr>
+      </w:pPr>
+      <w:r>
+        <w:rPr>
+          <w:rFonts w:ascii="Arrus BT" w:hAnsi="Arrus BT"/>
+          <w:noProof/>
+          <w:sz w:val="80"/>
+          <w:szCs w:val="80"/>
+          <w:lang w:eastAsia="en-AU"/>
+        </w:rPr>
+        <mc:AlternateContent>
+          <mc:Choice Requires="wps">
+            <w:drawing>
+              <wp:anchor distT="0" distB="0" distL="114300" distR="114300" simplePos="0" relativeHeight="251685888" behindDoc="1" locked="0" layoutInCell="1" allowOverlap="1" wp14:anchorId="204315D6" wp14:editId="48A97894">
+                <wp:simplePos x="0" y="0"/>
+                <wp:positionH relativeFrom="column">
+                  <wp:posOffset>-623695</wp:posOffset>
+                </wp:positionH>
+                <wp:positionV relativeFrom="paragraph">
+                  <wp:posOffset>175421</wp:posOffset>
+                </wp:positionV>
+                <wp:extent cx="3517533" cy="2071935"/>
+                <wp:effectExtent l="0" t="0" r="26035" b="24130"/>
+                <wp:wrapNone/>
+                <wp:docPr id="16" name="Rectangle 16"/>
+                <wp:cNvGraphicFramePr/>
+                <a:graphic xmlns:a="http://schemas.openxmlformats.org/drawingml/2006/main">
+                  <a:graphicData uri="http://schemas.microsoft.com/office/word/2010/wordprocessingShape">
+                    <wps:wsp>
+                      <wps:cNvSpPr/>
+                      <wps:spPr>
+                        <a:xfrm>
+                          <a:off x="0" y="0"/>
+                          <a:ext cx="3517533" cy="2071935"/>
+                        </a:xfrm>
+                        <a:prstGeom prst="rect">
+                          <a:avLst/>
+                        </a:prstGeom>
+                        <a:solidFill>
+                          <a:schemeClr val="bg1"/>
+                        </a:solidFill>
+                        <a:ln>
+                          <a:solidFill>
+                            <a:schemeClr val="tx1"/>
+                          </a:solidFill>
+                        </a:ln>
+                      </wps:spPr>
+                      <wps:style>
+                        <a:lnRef idx="2">
+                          <a:schemeClr val="accent1">
+                            <a:shade val="50000"/>
+                          </a:schemeClr>
+                        </a:lnRef>
+                        <a:fillRef idx="1">
+                          <a:schemeClr val="accent1"/>
+                        </a:fillRef>
+                        <a:effectRef idx="0">
+                          <a:schemeClr val="accent1"/>
+                        </a:effectRef>
+                        <a:fontRef idx="minor">
+                          <a:schemeClr val="lt1"/>
+                        </a:fontRef>
+                      </wps:style>
+                      <wps:bodyPr rot="0" spcFirstLastPara="0" vertOverflow="overflow" horzOverflow="overflow" vert="horz" wrap="square" lIns="91440" tIns="45720" rIns="91440" bIns="45720" numCol="1" spcCol="0" rtlCol="0" fromWordArt="0" anchor="ctr" anchorCtr="0" forceAA="0" compatLnSpc="1">
+                        <a:prstTxWarp prst="textNoShape">
+                          <a:avLst/>
+                        </a:prstTxWarp>
+                        <a:noAutofit/>
+                      </wps:bodyPr>
+                    </wps:wsp>
+                  </a:graphicData>
+                </a:graphic>
+                <wp14:sizeRelH relativeFrom="margin">
+                  <wp14:pctWidth>0</wp14:pctWidth>
+                </wp14:sizeRelH>
+                <wp14:sizeRelV relativeFrom="margin">
+                  <wp14:pctHeight>0</wp14:pctHeight>
+                </wp14:sizeRelV>
+              </wp:anchor>
+            </w:drawing>
+          </mc:Choice>
+          <mc:Fallback>
+            <w:pict>
+              <v:rect id="Rectangle 16" o:spid="_x0000_s1026" style="position:absolute;margin-left:-49.1pt;margin-top:13.8pt;width:276.95pt;height:163.15pt;z-index:-251630592;visibility:visible;mso-wrap-style:square;mso-width-percent:0;mso-height-percent:0;mso-wrap-distance-left:9pt;mso-wrap-distance-top:0;mso-wrap-distance-right:9pt;mso-wrap-distance-bottom:0;mso-position-horizontal:absolute;mso-position-horizontal-relative:text;mso-position-vertical:absolute;mso-position-vertical-relative:text;mso-width-percent:0;mso-height-percent:0;mso-width-relative:margin;mso-height-relative:margin;v-text-anchor:middle" o:gfxdata="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" fillcolor="white [3212]" strokecolor="black [3213]" strokeweight="2pt"/>
+            </w:pict>
+          </mc:Fallback>
+        </mc:AlternateContent>
+      </w:r>
+      <w:r>
+        <w:rPr>
+          <w:rFonts w:ascii="Arrus BT" w:hAnsi="Arrus BT"/>
+          <w:noProof/>
+          <w:color w:val="28B428"/>
+          <w:spacing w:val="92"/>
+          <w:sz w:val="80"/>
+          <w:szCs w:val="80"/>
+          <w:lang w:eastAsia="en-AU"/>
+        </w:rPr>
+        <mc:AlternateContent>
+          <mc:Choice Requires="wps">
+            <w:drawing>
+              <wp:anchor distT="0" distB="0" distL="114300" distR="114300" simplePos="0" relativeHeight="251687936" behindDoc="0" locked="0" layoutInCell="1" allowOverlap="1" wp14:anchorId="28839B56" wp14:editId="5BEAF65A">
+                <wp:simplePos x="0" y="0"/>
+                <wp:positionH relativeFrom="column">
+                  <wp:posOffset>16492</wp:posOffset>
+                </wp:positionH>
+                <wp:positionV relativeFrom="paragraph">
+                  <wp:posOffset>758453</wp:posOffset>
+                </wp:positionV>
+                <wp:extent cx="2418576" cy="657855"/>
+                <wp:effectExtent l="0" t="0" r="0" b="0"/>
+                <wp:wrapNone/>
+                <wp:docPr id="17" name="Text Box 17"/>
+                <wp:cNvGraphicFramePr>
+                  <a:graphicFrameLocks xmlns:a="http://schemas.openxmlformats.org/drawingml/2006/main"/>
+                </wp:cNvGraphicFramePr>
+                <a:graphic xmlns:a="http://schemas.openxmlformats.org/drawingml/2006/main">
+                  <a:graphicData uri="http://schemas.microsoft.com/office/word/2010/wordprocessingShape">
+                    <wps:wsp>
+                      <wps:cNvSpPr txBox="1">
+                        <a:spLocks noChangeArrowheads="1"/>
+                      </wps:cNvSpPr>
+                      <wps:spPr bwMode="auto">
+                        <a:xfrm>
+                          <a:off x="0" y="0"/>
+                          <a:ext cx="2418576" cy="657855"/>
+                        </a:xfrm>
+                        <a:prstGeom prst="rect">
+                          <a:avLst/>
+                        </a:prstGeom>
+                        <a:noFill/>
+                        <a:ln w="9525">
+                          <a:noFill/>
+                          <a:miter lim="800000"/>
+                          <a:headEnd/>
+                          <a:tailEnd/>
+                        </a:ln>
+                      </wps:spPr>
+                      <wps:txbx>
+                        <w:txbxContent>
+                          <w:p>
+                            <w:pPr>
+                              <w:rPr>
+                                <w:rFonts w:ascii="Myriad Web Pro" w:hAnsi="Myriad Web Pro" w:cs="Linux Biolinum"/>
+                                <w:color w:val="FFFFFF" w:themeColor="background1"/>
+                                <w:spacing w:val="100"/>
+                                <w:sz w:val="16"/>
+                                <w:szCs w:val="16"/>
+                              </w:rPr>
+                            </w:pPr>
+                            <w:r>
+                              <w:rPr>
+                                <w:rFonts w:ascii="Myriad Web Pro" w:hAnsi="Myriad Web Pro"/>
+                                <w:color w:val="28B428"/>
+                                <w:spacing w:val="100"/>
+                                <w:sz w:val="80"/>
+                                <w:szCs w:val="80"/>
+                              </w:rPr>
+                              <w:t>hip</w:t>
+                            </w:r>
+                            <w:r>
+                              <w:rPr>
+                                <w:rFonts w:ascii="Myriad Web Pro" w:hAnsi="Myriad Web Pro"/>
+                                <w:color w:val="595959" w:themeColor="text1" w:themeTint="A6"/>
+                                <w:spacing w:val="100"/>
+                                <w:sz w:val="80"/>
+                                <w:szCs w:val="80"/>
+                              </w:rPr>
+                              <w:t>tool</w:t>
+                            </w:r>
+                          </w:p>
+                        </w:txbxContent>
+                      </wps:txbx>
+                      <wps:bodyPr rot="0" vert="horz" wrap="square" lIns="91440" tIns="45720" rIns="91440" bIns="45720" anchor="t" anchorCtr="0">
+                        <a:noAutofit/>
+                      </wps:bodyPr>
+                    </wps:wsp>
+                  </a:graphicData>
+                </a:graphic>
+                <wp14:sizeRelH relativeFrom="margin">
+                  <wp14:pctWidth>0</wp14:pctWidth>
+                </wp14:sizeRelH>
+                <wp14:sizeRelV relativeFrom="margin">
+                  <wp14:pctHeight>0</wp14:pctHeight>
+                </wp14:sizeRelV>
+              </wp:anchor>
+            </w:drawing>
+          </mc:Choice>
+          <mc:Fallback>
+            <w:pict>
+              <v:shape id="Text Box 17" o:spid="_x0000_s1033" type="#_x0000_t202" style="position:absolute;margin-left:1.3pt;margin-top:59.7pt;width:190.45pt;height:51.8pt;z-index:251687936;visibility:visible;mso-wrap-style:square;mso-width-percent:0;mso-height-percent:0;mso-wrap-distance-left:9pt;mso-wrap-distance-top:0;mso-wrap-distance-right:9pt;mso-wrap-distance-bottom:0;mso-position-horizontal:absolute;mso-position-horizontal-relative:text;mso-position-vertical:absolute;mso-position-vertical-relative:text;mso-width-percent:0;mso-height-percent:0;mso-width-relative:margin;mso-height-relative:margin;v-text-anchor:top" o:gfxdata="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" filled="f" stroked="f">
+                <v:textbox>
+                  <w:txbxContent>
+                    <w:p>
+                      <w:pPr>
+                        <w:rPr>
+                          <w:rFonts w:ascii="Myriad Web Pro" w:hAnsi="Myriad Web Pro" w:cs="Linux Biolinum"/>
+                          <w:color w:val="FFFFFF" w:themeColor="background1"/>
+                          <w:spacing w:val="100"/>
+                          <w:sz w:val="16"/>
+                          <w:szCs w:val="16"/>
+                        </w:rPr>
+                      </w:pPr>
+                      <w:r>
+                        <w:rPr>
+                          <w:rFonts w:ascii="Myriad Web Pro" w:hAnsi="Myriad Web Pro"/>
+                          <w:color w:val="28B428"/>
+                          <w:spacing w:val="100"/>
+                          <w:sz w:val="80"/>
+                          <w:szCs w:val="80"/>
+                        </w:rPr>
+                        <w:t>hip</w:t>
+                      </w:r>
+                      <w:r>
+                        <w:rPr>
+                          <w:rFonts w:ascii="Myriad Web Pro" w:hAnsi="Myriad Web Pro"/>
+                          <w:color w:val="595959" w:themeColor="text1" w:themeTint="A6"/>
+                          <w:spacing w:val="100"/>
+                          <w:sz w:val="80"/>
+                          <w:szCs w:val="80"/>
+                        </w:rPr>
+                        <w:t>tool</w:t>
+                      </w:r>
+                    </w:p>
+                  </w:txbxContent>
+                </v:textbox>
+              </v:shape>
+            </w:pict>
+          </mc:Fallback>
+        </mc:AlternateContent>
+      </w:r>
+      <w:r>
+        <w:rPr>
+          <w:rFonts w:ascii="Arrus BT" w:hAnsi="Arrus BT"/>
+          <w:sz w:val="80"/>
+          <w:szCs w:val="80"/>
+        </w:rPr>
+        <w:tab/>
+      </w:r>
+      <w:r>
+        <w:rPr>
+          <w:rFonts w:ascii="Arrus BT" w:hAnsi="Arrus BT"/>
+          <w:sz w:val="80"/>
+          <w:szCs w:val="80"/>
+        </w:rPr>
+        <w:tab/>
+      </w:r>
+      <w:r>
+        <w:rPr>
+          <w:rFonts w:ascii="Arrus BT" w:hAnsi="Arrus BT"/>
+          <w:sz w:val="80"/>
+          <w:szCs w:val="80"/>
+        </w:rPr>
+        <w:tab/>
+      </w:r>
+      <w:r>
+        <w:rPr>
+          <w:rFonts w:ascii="Arrus BT" w:hAnsi="Arrus BT"/>
+          <w:sz w:val="80"/>
+          <w:szCs w:val="80"/>
+        </w:rPr>
+        <w:tab/>
+      </w:r>
+      <w:r>
+        <w:rPr>
+          <w:rFonts w:ascii="Arrus BT" w:hAnsi="Arrus BT"/>
+          <w:sz w:val="80"/>
+          <w:szCs w:val="80"/>
+        </w:rPr>
+        <w:tab/>
+      </w:r>
+      <w:r>
+        <w:rPr>
+          <w:rFonts w:ascii="Arrus BT" w:hAnsi="Arrus BT"/>
+          <w:sz w:val="80"/>
+          <w:szCs w:val="80"/>
+        </w:rPr>
+        <w:tab/>
+      </w:r>
+      <w:r>
+        <w:rPr>
+          <w:rFonts w:ascii="Arrus BT" w:hAnsi="Arrus BT"/>
+          <w:sz w:val="80"/>
+          <w:szCs w:val="80"/>
+        </w:rPr>
+        <w:tab/>
+      </w:r>
+      <w:r>
+        <w:rPr>
+          <w:rFonts w:ascii="Arrus BT" w:hAnsi="Arrus BT"/>
+          <w:sz w:val="80"/>
+          <w:szCs w:val="80"/>
+        </w:rPr>
+        <w:tab/>
+      </w:r>
+      <w:r>
+        <w:rPr>
+          <w:rFonts w:ascii="Arrus BT" w:hAnsi="Arrus BT"/>
+          <w:sz w:val="80"/>
+          <w:szCs w:val="80"/>
+        </w:rPr>
+        <w:tab/>
+      </w:r>
+    </w:p>
+    <w:p>
+      <w:pPr>
+        <w:rPr>
+          <w:rFonts w:ascii="Arrus BT" w:hAnsi="Arrus BT"/>
+          <w:sz w:val="80"/>
+          <w:szCs w:val="80"/>
+        </w:rPr>
+      </w:pPr>
+      <w:r>
+        <w:rPr>
+          <w:rFonts w:ascii="Arrus BT" w:hAnsi="Arrus BT"/>
+          <w:noProof/>
+          <w:color w:val="28B428"/>
+          <w:spacing w:val="92"/>
+          <w:sz w:val="80"/>
+          <w:szCs w:val="80"/>
+          <w:lang w:eastAsia="en-AU"/>
+        </w:rPr>
+        <mc:AlternateContent>
+          <mc:Choice Requires="wps">
+            <w:drawing>
+              <wp:anchor distT="0" distB="0" distL="114300" distR="114300" simplePos="0" relativeHeight="251686912" behindDoc="0" locked="0" layoutInCell="1" allowOverlap="1" wp14:anchorId="1411377C" wp14:editId="738A3C2D">
+                <wp:simplePos x="0" y="0"/>
+                <wp:positionH relativeFrom="column">
+                  <wp:posOffset>39370</wp:posOffset>
+                </wp:positionH>
+                <wp:positionV relativeFrom="paragraph">
+                  <wp:posOffset>513818</wp:posOffset>
+                </wp:positionV>
+                <wp:extent cx="2156460" cy="247015"/>
+                <wp:effectExtent l="0" t="0" r="0" b="635"/>
+                <wp:wrapNone/>
+                <wp:docPr id="19" name="Text Box 19"/>
+                <wp:cNvGraphicFramePr>
+                  <a:graphicFrameLocks xmlns:a="http://schemas.openxmlformats.org/drawingml/2006/main"/>
+                </wp:cNvGraphicFramePr>
+                <a:graphic xmlns:a="http://schemas.openxmlformats.org/drawingml/2006/main">
+                  <a:graphicData uri="http://schemas.microsoft.com/office/word/2010/wordprocessingShape">
+                    <wps:wsp>
+                      <wps:cNvSpPr txBox="1">
+                        <a:spLocks noChangeArrowheads="1"/>
+                      </wps:cNvSpPr>
+                      <wps:spPr bwMode="auto">
+                        <a:xfrm>
+                          <a:off x="0" y="0"/>
+                          <a:ext cx="2156460" cy="247015"/>
+                        </a:xfrm>
+                        <a:prstGeom prst="rect">
+                          <a:avLst/>
+                        </a:prstGeom>
+                        <a:noFill/>
+                        <a:ln w="9525">
+                          <a:noFill/>
+                          <a:miter lim="800000"/>
+                          <a:headEnd/>
+                          <a:tailEnd/>
+                        </a:ln>
+                      </wps:spPr>
+                      <wps:txbx>
+                        <w:txbxContent>
+                          <w:p>
+                            <w:pPr>
+                              <w:rPr>
+                                <w:rFonts w:ascii="Myriad Web Pro" w:hAnsi="Myriad Web Pro" w:cs="Linux Biolinum"/>
+                                <w:color w:val="595959" w:themeColor="text1" w:themeTint="A6"/>
+                                <w:sz w:val="16"/>
+                                <w:szCs w:val="16"/>
+                              </w:rPr>
+                            </w:pPr>
+                            <w:r>
+                              <w:rPr>
+                                <w:rFonts w:ascii="Myriad Web Pro" w:hAnsi="Myriad Web Pro" w:cs="Linux Biolinum"/>
+                                <w:color w:val="595959" w:themeColor="text1" w:themeTint="A6"/>
+                                <w:sz w:val="18"/>
+                                <w:szCs w:val="16"/>
+                              </w:rPr>
+                              <w:t>Health Interventions Prioritization Tool</w:t>
+                            </w:r>
+                          </w:p>
+                        </w:txbxContent>
+                      </wps:txbx>
+                      <wps:bodyPr rot="0" vert="horz" wrap="square" lIns="91440" tIns="45720" rIns="91440" bIns="45720" anchor="t" anchorCtr="0">
+                        <a:noAutofit/>
+                      </wps:bodyPr>
+                    </wps:wsp>
+                  </a:graphicData>
+                </a:graphic>
+                <wp14:sizeRelH relativeFrom="margin">
+                  <wp14:pctWidth>0</wp14:pctWidth>
+                </wp14:sizeRelH>
+                <wp14:sizeRelV relativeFrom="margin">
+                  <wp14:pctHeight>0</wp14:pctHeight>
+                </wp14:sizeRelV>
+              </wp:anchor>
+            </w:drawing>
+          </mc:Choice>
+          <mc:Fallback>
+            <w:pict>
+              <v:shape id="Text Box 19" o:spid="_x0000_s1034" type="#_x0000_t202" style="position:absolute;margin-left:3.1pt;margin-top:40.45pt;width:169.8pt;height:19.45pt;z-index:251686912;visibility:visible;mso-wrap-style:square;mso-width-percent:0;mso-height-percent:0;mso-wrap-distance-left:9pt;mso-wrap-distance-top:0;mso-wrap-distance-right:9pt;mso-wrap-distance-bottom:0;mso-position-horizontal:absolute;mso-position-horizontal-relative:text;mso-position-vertical:absolute;mso-position-vertical-relative:text;mso-width-percent:0;mso-height-percent:0;mso-width-relative:margin;mso-height-relative:margin;v-text-anchor:top" o:gfxdata="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" filled="f" stroked="f">
+                <v:textbox>
+                  <w:txbxContent>
+                    <w:p>
+                      <w:pPr>
+                        <w:rPr>
+                          <w:rFonts w:ascii="Myriad Web Pro" w:hAnsi="Myriad Web Pro" w:cs="Linux Biolinum"/>
+                          <w:color w:val="595959" w:themeColor="text1" w:themeTint="A6"/>
+                          <w:sz w:val="16"/>
+                          <w:szCs w:val="16"/>
+                        </w:rPr>
+                      </w:pPr>
+                      <w:r>
+                        <w:rPr>
+                          <w:rFonts w:ascii="Myriad Web Pro" w:hAnsi="Myriad Web Pro" w:cs="Linux Biolinum"/>
+                          <w:color w:val="595959" w:themeColor="text1" w:themeTint="A6"/>
+                          <w:sz w:val="18"/>
+                          <w:szCs w:val="16"/>
+                        </w:rPr>
+                        <w:t>Health Interventions Prioritization Tool</w:t>
+                      </w:r>
+                    </w:p>
+                  </w:txbxContent>
+                </v:textbox>
+              </v:shape>
+            </w:pict>
+          </mc:Fallback>
+        </mc:AlternateContent>
+      </w:r>
+      <w:r>
+        <w:rPr>
+          <w:rFonts w:ascii="Myriad Web Pro" w:hAnsi="Myriad Web Pro"/>
+          <w:noProof/>
+          <w:color w:val="28B428"/>
+          <w:spacing w:val="92"/>
+          <w:sz w:val="80"/>
+          <w:szCs w:val="80"/>
+          <w:lang w:eastAsia="en-AU"/>
+        </w:rPr>
+        <mc:AlternateContent>
+          <mc:Choice Requires="wps">
+            <w:drawing>
+              <wp:anchor distT="0" distB="0" distL="114300" distR="114300" simplePos="0" relativeHeight="251688960" behindDoc="0" locked="0" layoutInCell="1" allowOverlap="1" wp14:anchorId="16DC0697" wp14:editId="11F58C3A">
+                <wp:simplePos x="0" y="0"/>
+                <wp:positionH relativeFrom="column">
+                  <wp:posOffset>128905</wp:posOffset>
+                </wp:positionH>
+                <wp:positionV relativeFrom="paragraph">
+                  <wp:posOffset>492657</wp:posOffset>
+                </wp:positionV>
+                <wp:extent cx="2172361" cy="0"/>
+                <wp:effectExtent l="0" t="133350" r="0" b="190500"/>
+                <wp:wrapNone/>
+                <wp:docPr id="18" name="Straight Arrow Connector 18"/>
+                <wp:cNvGraphicFramePr/>
+                <a:graphic xmlns:a="http://schemas.openxmlformats.org/drawingml/2006/main">
+                  <a:graphicData uri="http://schemas.microsoft.com/office/word/2010/wordprocessingShape">
+                    <wps:wsp>
+                      <wps:cNvCnPr/>
+                      <wps:spPr>
+                        <a:xfrm>
+                          <a:off x="0" y="0"/>
+                          <a:ext cx="2172361" cy="0"/>
+                        </a:xfrm>
+                        <a:prstGeom prst="straightConnector1">
+                          <a:avLst/>
+                        </a:prstGeom>
+                        <a:ln w="38100">
+                          <a:solidFill>
+                            <a:srgbClr val="28B428"/>
+                          </a:solidFill>
+                          <a:tailEnd type="stealth" w="lg" len="lg"/>
+                        </a:ln>
+                        <a:effectLst>
+                          <a:outerShdw blurRad="50800" dist="38100" dir="8100000" algn="tr" rotWithShape="0">
+                            <a:prstClr val="black">
+                              <a:alpha val="40000"/>
+                            </a:prstClr>
+                          </a:outerShdw>
+                        </a:effectLst>
+                      </wps:spPr>
+                      <wps:style>
+                        <a:lnRef idx="1">
+                          <a:schemeClr val="dk1"/>
+                        </a:lnRef>
+                        <a:fillRef idx="0">
+                          <a:schemeClr val="dk1"/>
+                        </a:fillRef>
+                        <a:effectRef idx="0">
+                          <a:schemeClr val="dk1"/>
+                        </a:effectRef>
+                        <a:fontRef idx="minor">
+                          <a:schemeClr val="tx1"/>
+                        </a:fontRef>
+                      </wps:style>
+                      <wps:bodyPr/>
+                    </wps:wsp>
+                  </a:graphicData>
+                </a:graphic>
+                <wp14:sizeRelH relativeFrom="margin">
+                  <wp14:pctWidth>0</wp14:pctWidth>
+                </wp14:sizeRelH>
+                <wp14:sizeRelV relativeFrom="margin">
+                  <wp14:pctHeight>0</wp14:pctHeight>
+                </wp14:sizeRelV>
+              </wp:anchor>
+            </w:drawing>
+          </mc:Choice>
+          <mc:Fallback>
+            <w:pict>
+              <v:shapetype id="_x0000_t32" coordsize="21600,21600" o:spt="32" o:oned="t" path="m,l21600,21600e" filled="f">
+                <v:path arrowok="t" fillok="f" o:connecttype="none"/>
+                <o:lock v:ext="edit" shapetype="t"/>
+              </v:shapetype>
+              <v:shape id="Straight Arrow Connector 18" o:spid="_x0000_s1026" type="#_x0000_t32" style="position:absolute;margin-left:10.15pt;margin-top:38.8pt;width:171.05pt;height:0;z-index:251688960;visibility:visible;mso-wrap-style:square;mso-width-percent:0;mso-height-percent:0;mso-wrap-distance-left:9pt;mso-wrap-distance-top:0;mso-wrap-distance-right:9pt;mso-wrap-distance-bottom:0;mso-position-horizontal:absolute;mso-position-horizontal-relative:text;mso-position-vertical:absolute;mso-position-vertical-relative:text;mso-width-percent:0;mso-height-percent:0;mso-width-relative:margin;mso-height-relative:margin" o:gfxdata="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" strokecolor="#28b428" strokeweight="3pt">
+                <v:stroke endarrow="classic" endarrowwidth="wide" endarrowlength="long"/>
+                <v:shadow on="t" color="black" opacity="26214f" origin=".5,-.5" offset="-.74836mm,.74836mm"/>
+              </v:shape>
+            </w:pict>
+          </mc:Fallback>
+        </mc:AlternateContent>
+      </w:r>
+    </w:p>
+    <w:p>
+      <w:pPr>
+        <w:rPr>
+          <w:rFonts w:ascii="Arrus BT" w:hAnsi="Arrus BT"/>
+          <w:sz w:val="80"/>
+          <w:szCs w:val="80"/>
+        </w:rPr>
+      </w:pPr>
     </w:p>
     <w:p>
       <w:pPr>

--- a/client/logo/hiptool-logo.docx
+++ b/client/logo/hiptool-logo.docx
@@ -1488,6 +1488,10 @@
           </mc:Choice>
           <mc:Fallback>
             <w:pict>
+              <v:shapetype id="_x0000_t32" coordsize="21600,21600" o:spt="32" o:oned="t" path="m,l21600,21600e" filled="f">
+                <v:path arrowok="t" fillok="f" o:connecttype="none"/>
+                <o:lock v:ext="edit" shapetype="t"/>
+              </v:shapetype>
               <v:shape id="Straight Arrow Connector 11" o:spid="_x0000_s1026" type="#_x0000_t32" style="position:absolute;margin-left:10.2pt;margin-top:37.55pt;width:165.9pt;height:0;z-index:251678720;visibility:visible;mso-wrap-style:square;mso-width-percent:0;mso-height-percent:0;mso-wrap-distance-left:9pt;mso-wrap-distance-top:0;mso-wrap-distance-right:9pt;mso-wrap-distance-bottom:0;mso-position-horizontal:absolute;mso-position-horizontal-relative:text;mso-position-vertical:absolute;mso-position-vertical-relative:text;mso-width-percent:0;mso-height-percent:0;mso-width-relative:margin;mso-height-relative:margin" o:gfxdata="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" strokecolor="#28b428" strokeweight="3pt">
                 <v:stroke endarrow="classic" endarrowwidth="wide" endarrowlength="long"/>
                 <v:shadow on="t" color="black" opacity="26214f" origin=".5,-.5" offset="-.74836mm,.74836mm"/>
@@ -2155,8 +2159,6 @@
         </w:rPr>
         <w:tab/>
       </w:r>
-      <w:bookmarkStart w:id="0" w:name="_GoBack"/>
-      <w:bookmarkEnd w:id="0"/>
     </w:p>
     <w:p>
       <w:pPr>
@@ -2688,6 +2690,907 @@
           </mc:Fallback>
         </mc:AlternateContent>
       </w:r>
+    </w:p>
+    <w:p>
+      <w:pPr>
+        <w:rPr>
+          <w:rFonts w:ascii="Arrus BT" w:hAnsi="Arrus BT"/>
+          <w:sz w:val="80"/>
+          <w:szCs w:val="80"/>
+        </w:rPr>
+      </w:pPr>
+    </w:p>
+    <w:p>
+      <w:pPr>
+        <w:rPr>
+          <w:rFonts w:ascii="Arrus BT" w:hAnsi="Arrus BT"/>
+          <w:sz w:val="80"/>
+          <w:szCs w:val="80"/>
+        </w:rPr>
+      </w:pPr>
+      <w:r>
+        <w:rPr>
+          <w:rFonts w:ascii="Arrus BT" w:hAnsi="Arrus BT"/>
+          <w:sz w:val="80"/>
+          <w:szCs w:val="80"/>
+        </w:rPr>
+        <w:br w:type="page"/>
+      </w:r>
+    </w:p>
+    <w:p>
+      <w:pPr>
+        <w:tabs>
+          <w:tab w:val="left" w:pos="1985"/>
+        </w:tabs>
+        <w:rPr>
+          <w:rFonts w:ascii="Arrus BT" w:hAnsi="Arrus BT"/>
+          <w:sz w:val="80"/>
+          <w:szCs w:val="80"/>
+        </w:rPr>
+      </w:pPr>
+      <w:r>
+        <w:rPr>
+          <w:rFonts w:ascii="Arrus BT" w:hAnsi="Arrus BT"/>
+          <w:noProof/>
+          <w:sz w:val="80"/>
+          <w:szCs w:val="80"/>
+          <w:lang w:eastAsia="en-AU"/>
+        </w:rPr>
+        <w:lastRenderedPageBreak/>
+        <mc:AlternateContent>
+          <mc:Choice Requires="wps">
+            <w:drawing>
+              <wp:anchor distT="0" distB="0" distL="114300" distR="114300" simplePos="0" relativeHeight="251692032" behindDoc="1" locked="0" layoutInCell="1" allowOverlap="1" wp14:anchorId="67780D18" wp14:editId="039B3B99">
+                <wp:simplePos x="0" y="0"/>
+                <wp:positionH relativeFrom="column">
+                  <wp:posOffset>-623696</wp:posOffset>
+                </wp:positionH>
+                <wp:positionV relativeFrom="paragraph">
+                  <wp:posOffset>343913</wp:posOffset>
+                </wp:positionV>
+                <wp:extent cx="3456749" cy="1918654"/>
+                <wp:effectExtent l="0" t="0" r="10795" b="24765"/>
+                <wp:wrapNone/>
+                <wp:docPr id="20" name="Rectangle 20"/>
+                <wp:cNvGraphicFramePr/>
+                <a:graphic xmlns:a="http://schemas.openxmlformats.org/drawingml/2006/main">
+                  <a:graphicData uri="http://schemas.microsoft.com/office/word/2010/wordprocessingShape">
+                    <wps:wsp>
+                      <wps:cNvSpPr/>
+                      <wps:spPr>
+                        <a:xfrm>
+                          <a:off x="0" y="0"/>
+                          <a:ext cx="3456749" cy="1918654"/>
+                        </a:xfrm>
+                        <a:prstGeom prst="rect">
+                          <a:avLst/>
+                        </a:prstGeom>
+                        <a:solidFill>
+                          <a:schemeClr val="tx1">
+                            <a:lumMod val="75000"/>
+                            <a:lumOff val="25000"/>
+                          </a:schemeClr>
+                        </a:solidFill>
+                        <a:ln>
+                          <a:solidFill>
+                            <a:schemeClr val="tx1"/>
+                          </a:solidFill>
+                        </a:ln>
+                      </wps:spPr>
+                      <wps:style>
+                        <a:lnRef idx="2">
+                          <a:schemeClr val="accent1">
+                            <a:shade val="50000"/>
+                          </a:schemeClr>
+                        </a:lnRef>
+                        <a:fillRef idx="1">
+                          <a:schemeClr val="accent1"/>
+                        </a:fillRef>
+                        <a:effectRef idx="0">
+                          <a:schemeClr val="accent1"/>
+                        </a:effectRef>
+                        <a:fontRef idx="minor">
+                          <a:schemeClr val="lt1"/>
+                        </a:fontRef>
+                      </wps:style>
+                      <wps:bodyPr rot="0" spcFirstLastPara="0" vertOverflow="overflow" horzOverflow="overflow" vert="horz" wrap="square" lIns="91440" tIns="45720" rIns="91440" bIns="45720" numCol="1" spcCol="0" rtlCol="0" fromWordArt="0" anchor="ctr" anchorCtr="0" forceAA="0" compatLnSpc="1">
+                        <a:prstTxWarp prst="textNoShape">
+                          <a:avLst/>
+                        </a:prstTxWarp>
+                        <a:noAutofit/>
+                      </wps:bodyPr>
+                    </wps:wsp>
+                  </a:graphicData>
+                </a:graphic>
+                <wp14:sizeRelH relativeFrom="margin">
+                  <wp14:pctWidth>0</wp14:pctWidth>
+                </wp14:sizeRelH>
+                <wp14:sizeRelV relativeFrom="margin">
+                  <wp14:pctHeight>0</wp14:pctHeight>
+                </wp14:sizeRelV>
+              </wp:anchor>
+            </w:drawing>
+          </mc:Choice>
+          <mc:Fallback>
+            <w:pict>
+              <v:rect id="Rectangle 20" o:spid="_x0000_s1026" style="position:absolute;margin-left:-49.1pt;margin-top:27.1pt;width:272.2pt;height:151.1pt;z-index:-251624448;visibility:visible;mso-wrap-style:square;mso-width-percent:0;mso-height-percent:0;mso-wrap-distance-left:9pt;mso-wrap-distance-top:0;mso-wrap-distance-right:9pt;mso-wrap-distance-bottom:0;mso-position-horizontal:absolute;mso-position-horizontal-relative:text;mso-position-vertical:absolute;mso-position-vertical-relative:text;mso-width-percent:0;mso-height-percent:0;mso-width-relative:margin;mso-height-relative:margin;v-text-anchor:middle" o:gfxdata="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" fillcolor="#404040 [2429]" strokecolor="black [3213]" strokeweight="2pt"/>
+            </w:pict>
+          </mc:Fallback>
+        </mc:AlternateContent>
+      </w:r>
+    </w:p>
+    <w:p>
+      <w:pPr>
+        <w:rPr>
+          <w:rFonts w:ascii="Myriad Web Pro" w:hAnsi="Myriad Web Pro"/>
+          <w:spacing w:val="92"/>
+          <w:sz w:val="80"/>
+          <w:szCs w:val="80"/>
+        </w:rPr>
+      </w:pPr>
+      <w:r>
+        <w:rPr>
+          <w:rFonts w:ascii="Arrus BT" w:hAnsi="Arrus BT"/>
+          <w:noProof/>
+          <w:color w:val="28B428"/>
+          <w:spacing w:val="92"/>
+          <w:sz w:val="80"/>
+          <w:szCs w:val="80"/>
+          <w:lang w:eastAsia="en-AU"/>
+        </w:rPr>
+        <mc:AlternateContent>
+          <mc:Choice Requires="wps">
+            <w:drawing>
+              <wp:anchor distT="0" distB="0" distL="114300" distR="114300" simplePos="0" relativeHeight="251693056" behindDoc="0" locked="0" layoutInCell="1" allowOverlap="1" wp14:anchorId="4F72E8B9" wp14:editId="0656E64A">
+                <wp:simplePos x="0" y="0"/>
+                <wp:positionH relativeFrom="column">
+                  <wp:posOffset>-66040</wp:posOffset>
+                </wp:positionH>
+                <wp:positionV relativeFrom="paragraph">
+                  <wp:posOffset>562713</wp:posOffset>
+                </wp:positionV>
+                <wp:extent cx="2094230" cy="247015"/>
+                <wp:effectExtent l="0" t="0" r="0" b="635"/>
+                <wp:wrapNone/>
+                <wp:docPr id="21" name="Text Box 21"/>
+                <wp:cNvGraphicFramePr>
+                  <a:graphicFrameLocks xmlns:a="http://schemas.openxmlformats.org/drawingml/2006/main"/>
+                </wp:cNvGraphicFramePr>
+                <a:graphic xmlns:a="http://schemas.openxmlformats.org/drawingml/2006/main">
+                  <a:graphicData uri="http://schemas.microsoft.com/office/word/2010/wordprocessingShape">
+                    <wps:wsp>
+                      <wps:cNvSpPr txBox="1">
+                        <a:spLocks noChangeArrowheads="1"/>
+                      </wps:cNvSpPr>
+                      <wps:spPr bwMode="auto">
+                        <a:xfrm>
+                          <a:off x="0" y="0"/>
+                          <a:ext cx="2094230" cy="247015"/>
+                        </a:xfrm>
+                        <a:prstGeom prst="rect">
+                          <a:avLst/>
+                        </a:prstGeom>
+                        <a:noFill/>
+                        <a:ln w="9525">
+                          <a:noFill/>
+                          <a:miter lim="800000"/>
+                          <a:headEnd/>
+                          <a:tailEnd/>
+                        </a:ln>
+                      </wps:spPr>
+                      <wps:txbx>
+                        <w:txbxContent>
+                          <w:p>
+                            <w:pPr>
+                              <w:rPr>
+                                <w:rFonts w:ascii="Myriad Web Pro" w:hAnsi="Myriad Web Pro" w:cs="Linux Biolinum"/>
+                                <w:color w:val="FFFFFF" w:themeColor="background1"/>
+                                <w:sz w:val="16"/>
+                                <w:szCs w:val="16"/>
+                              </w:rPr>
+                            </w:pPr>
+                            <w:r>
+                              <w:rPr>
+                                <w:rFonts w:ascii="Myriad Web Pro" w:hAnsi="Myriad Web Pro" w:cs="Linux Biolinum"/>
+                                <w:color w:val="FFFFFF" w:themeColor="background1"/>
+                                <w:sz w:val="18"/>
+                                <w:szCs w:val="16"/>
+                              </w:rPr>
+                              <w:t>health interventions prioritization tool</w:t>
+                            </w:r>
+                          </w:p>
+                        </w:txbxContent>
+                      </wps:txbx>
+                      <wps:bodyPr rot="0" vert="horz" wrap="square" lIns="91440" tIns="45720" rIns="91440" bIns="45720" anchor="t" anchorCtr="0">
+                        <a:noAutofit/>
+                      </wps:bodyPr>
+                    </wps:wsp>
+                  </a:graphicData>
+                </a:graphic>
+                <wp14:sizeRelH relativeFrom="margin">
+                  <wp14:pctWidth>0</wp14:pctWidth>
+                </wp14:sizeRelH>
+                <wp14:sizeRelV relativeFrom="margin">
+                  <wp14:pctHeight>0</wp14:pctHeight>
+                </wp14:sizeRelV>
+              </wp:anchor>
+            </w:drawing>
+          </mc:Choice>
+          <mc:Fallback>
+            <w:pict>
+              <v:shapetype id="_x0000_t202" coordsize="21600,21600" o:spt="202" path="m,l,21600r21600,l21600,xe">
+                <v:stroke joinstyle="miter"/>
+                <v:path gradientshapeok="t" o:connecttype="rect"/>
+              </v:shapetype>
+              <v:shape id="Text Box 21" o:spid="_x0000_s1035" type="#_x0000_t202" style="position:absolute;margin-left:-5.2pt;margin-top:44.3pt;width:164.9pt;height:19.45pt;z-index:251693056;visibility:visible;mso-wrap-style:square;mso-width-percent:0;mso-height-percent:0;mso-wrap-distance-left:9pt;mso-wrap-distance-top:0;mso-wrap-distance-right:9pt;mso-wrap-distance-bottom:0;mso-position-horizontal:absolute;mso-position-horizontal-relative:text;mso-position-vertical:absolute;mso-position-vertical-relative:text;mso-width-percent:0;mso-height-percent:0;mso-width-relative:margin;mso-height-relative:margin;v-text-anchor:top" o:gfxdata="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" filled="f" stroked="f">
+                <v:textbox>
+                  <w:txbxContent>
+                    <w:p>
+                      <w:pPr>
+                        <w:rPr>
+                          <w:rFonts w:ascii="Myriad Web Pro" w:hAnsi="Myriad Web Pro" w:cs="Linux Biolinum"/>
+                          <w:color w:val="FFFFFF" w:themeColor="background1"/>
+                          <w:sz w:val="16"/>
+                          <w:szCs w:val="16"/>
+                        </w:rPr>
+                      </w:pPr>
+                      <w:r>
+                        <w:rPr>
+                          <w:rFonts w:ascii="Myriad Web Pro" w:hAnsi="Myriad Web Pro" w:cs="Linux Biolinum"/>
+                          <w:color w:val="FFFFFF" w:themeColor="background1"/>
+                          <w:sz w:val="18"/>
+                          <w:szCs w:val="16"/>
+                        </w:rPr>
+                        <w:t>health interventions prioritization tool</w:t>
+                      </w:r>
+                    </w:p>
+                  </w:txbxContent>
+                </v:textbox>
+              </v:shape>
+            </w:pict>
+          </mc:Fallback>
+        </mc:AlternateContent>
+      </w:r>
+      <w:r>
+        <w:rPr>
+          <w:rFonts w:ascii="Myriad Web Pro" w:hAnsi="Myriad Web Pro"/>
+          <w:noProof/>
+          <w:color w:val="28B428"/>
+          <w:spacing w:val="92"/>
+          <w:sz w:val="80"/>
+          <w:szCs w:val="80"/>
+          <w:lang w:eastAsia="en-AU"/>
+        </w:rPr>
+        <mc:AlternateContent>
+          <mc:Choice Requires="wps">
+            <w:drawing>
+              <wp:anchor distT="0" distB="0" distL="114300" distR="114300" simplePos="0" relativeHeight="251691008" behindDoc="0" locked="0" layoutInCell="1" allowOverlap="1" wp14:anchorId="4ECD59A2" wp14:editId="36F470E5">
+                <wp:simplePos x="0" y="0"/>
+                <wp:positionH relativeFrom="column">
+                  <wp:posOffset>31115</wp:posOffset>
+                </wp:positionH>
+                <wp:positionV relativeFrom="paragraph">
+                  <wp:posOffset>558062</wp:posOffset>
+                </wp:positionV>
+                <wp:extent cx="2106930" cy="0"/>
+                <wp:effectExtent l="0" t="133350" r="0" b="133350"/>
+                <wp:wrapNone/>
+                <wp:docPr id="22" name="Straight Arrow Connector 22"/>
+                <wp:cNvGraphicFramePr/>
+                <a:graphic xmlns:a="http://schemas.openxmlformats.org/drawingml/2006/main">
+                  <a:graphicData uri="http://schemas.microsoft.com/office/word/2010/wordprocessingShape">
+                    <wps:wsp>
+                      <wps:cNvCnPr/>
+                      <wps:spPr>
+                        <a:xfrm>
+                          <a:off x="0" y="0"/>
+                          <a:ext cx="2106930" cy="0"/>
+                        </a:xfrm>
+                        <a:prstGeom prst="straightConnector1">
+                          <a:avLst/>
+                        </a:prstGeom>
+                        <a:ln w="38100">
+                          <a:solidFill>
+                            <a:srgbClr val="28B428"/>
+                          </a:solidFill>
+                          <a:tailEnd type="stealth" w="lg" len="lg"/>
+                        </a:ln>
+                        <a:effectLst/>
+                      </wps:spPr>
+                      <wps:style>
+                        <a:lnRef idx="1">
+                          <a:schemeClr val="dk1"/>
+                        </a:lnRef>
+                        <a:fillRef idx="0">
+                          <a:schemeClr val="dk1"/>
+                        </a:fillRef>
+                        <a:effectRef idx="0">
+                          <a:schemeClr val="dk1"/>
+                        </a:effectRef>
+                        <a:fontRef idx="minor">
+                          <a:schemeClr val="tx1"/>
+                        </a:fontRef>
+                      </wps:style>
+                      <wps:bodyPr/>
+                    </wps:wsp>
+                  </a:graphicData>
+                </a:graphic>
+                <wp14:sizeRelH relativeFrom="margin">
+                  <wp14:pctWidth>0</wp14:pctWidth>
+                </wp14:sizeRelH>
+                <wp14:sizeRelV relativeFrom="margin">
+                  <wp14:pctHeight>0</wp14:pctHeight>
+                </wp14:sizeRelV>
+              </wp:anchor>
+            </w:drawing>
+          </mc:Choice>
+          <mc:Fallback>
+            <w:pict>
+              <v:shape id="Straight Arrow Connector 22" o:spid="_x0000_s1026" type="#_x0000_t32" style="position:absolute;margin-left:2.45pt;margin-top:43.95pt;width:165.9pt;height:0;z-index:251691008;visibility:visible;mso-wrap-style:square;mso-width-percent:0;mso-height-percent:0;mso-wrap-distance-left:9pt;mso-wrap-distance-top:0;mso-wrap-distance-right:9pt;mso-wrap-distance-bottom:0;mso-position-horizontal:absolute;mso-position-horizontal-relative:text;mso-position-vertical:absolute;mso-position-vertical-relative:text;mso-width-percent:0;mso-height-percent:0;mso-width-relative:margin;mso-height-relative:margin" o:gfxdata="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" strokecolor="#28b428" strokeweight="3pt">
+                <v:stroke endarrow="classic" endarrowwidth="wide" endarrowlength="long"/>
+              </v:shape>
+            </w:pict>
+          </mc:Fallback>
+        </mc:AlternateContent>
+      </w:r>
+      <w:r>
+        <w:rPr>
+          <w:rFonts w:ascii="Myriad Web Pro" w:hAnsi="Myriad Web Pro"/>
+          <w:color w:val="28B428"/>
+          <w:spacing w:val="92"/>
+          <w:sz w:val="80"/>
+          <w:szCs w:val="80"/>
+        </w:rPr>
+        <w:t>hip</w:t>
+      </w:r>
+      <w:r>
+        <w:rPr>
+          <w:rFonts w:ascii="Myriad Web Pro" w:hAnsi="Myriad Web Pro"/>
+          <w:color w:val="FFFFFF" w:themeColor="background1"/>
+          <w:spacing w:val="92"/>
+          <w:sz w:val="80"/>
+          <w:szCs w:val="80"/>
+        </w:rPr>
+        <w:t>tool</w:t>
+      </w:r>
+    </w:p>
+    <w:p>
+      <w:pPr>
+        <w:rPr>
+          <w:rFonts w:ascii="Arrus BT" w:hAnsi="Arrus BT"/>
+          <w:sz w:val="62"/>
+          <w:szCs w:val="80"/>
+        </w:rPr>
+      </w:pPr>
+      <w:bookmarkStart w:id="0" w:name="_GoBack"/>
+      <w:bookmarkEnd w:id="0"/>
+    </w:p>
+    <w:p>
+      <w:pPr>
+        <w:rPr>
+          <w:rFonts w:ascii="Arrus BT" w:hAnsi="Arrus BT"/>
+          <w:sz w:val="80"/>
+          <w:szCs w:val="80"/>
+        </w:rPr>
+      </w:pPr>
+      <w:r>
+        <w:rPr>
+          <w:rFonts w:ascii="Arrus BT" w:hAnsi="Arrus BT"/>
+          <w:noProof/>
+          <w:sz w:val="80"/>
+          <w:szCs w:val="80"/>
+          <w:lang w:eastAsia="en-AU"/>
+        </w:rPr>
+        <mc:AlternateContent>
+          <mc:Choice Requires="wps">
+            <w:drawing>
+              <wp:anchor distT="0" distB="0" distL="114300" distR="114300" simplePos="0" relativeHeight="251694080" behindDoc="1" locked="0" layoutInCell="1" allowOverlap="1" wp14:anchorId="05F4A46A" wp14:editId="15542A36">
+                <wp:simplePos x="0" y="0"/>
+                <wp:positionH relativeFrom="column">
+                  <wp:posOffset>-623695</wp:posOffset>
+                </wp:positionH>
+                <wp:positionV relativeFrom="paragraph">
+                  <wp:posOffset>175856</wp:posOffset>
+                </wp:positionV>
+                <wp:extent cx="3456305" cy="2040086"/>
+                <wp:effectExtent l="0" t="0" r="10795" b="17780"/>
+                <wp:wrapNone/>
+                <wp:docPr id="23" name="Rectangle 23"/>
+                <wp:cNvGraphicFramePr/>
+                <a:graphic xmlns:a="http://schemas.openxmlformats.org/drawingml/2006/main">
+                  <a:graphicData uri="http://schemas.microsoft.com/office/word/2010/wordprocessingShape">
+                    <wps:wsp>
+                      <wps:cNvSpPr/>
+                      <wps:spPr>
+                        <a:xfrm>
+                          <a:off x="0" y="0"/>
+                          <a:ext cx="3456305" cy="2040086"/>
+                        </a:xfrm>
+                        <a:prstGeom prst="rect">
+                          <a:avLst/>
+                        </a:prstGeom>
+                        <a:solidFill>
+                          <a:schemeClr val="bg1"/>
+                        </a:solidFill>
+                        <a:ln>
+                          <a:solidFill>
+                            <a:schemeClr val="tx1"/>
+                          </a:solidFill>
+                        </a:ln>
+                      </wps:spPr>
+                      <wps:style>
+                        <a:lnRef idx="2">
+                          <a:schemeClr val="accent1">
+                            <a:shade val="50000"/>
+                          </a:schemeClr>
+                        </a:lnRef>
+                        <a:fillRef idx="1">
+                          <a:schemeClr val="accent1"/>
+                        </a:fillRef>
+                        <a:effectRef idx="0">
+                          <a:schemeClr val="accent1"/>
+                        </a:effectRef>
+                        <a:fontRef idx="minor">
+                          <a:schemeClr val="lt1"/>
+                        </a:fontRef>
+                      </wps:style>
+                      <wps:bodyPr rot="0" spcFirstLastPara="0" vertOverflow="overflow" horzOverflow="overflow" vert="horz" wrap="square" lIns="91440" tIns="45720" rIns="91440" bIns="45720" numCol="1" spcCol="0" rtlCol="0" fromWordArt="0" anchor="ctr" anchorCtr="0" forceAA="0" compatLnSpc="1">
+                        <a:prstTxWarp prst="textNoShape">
+                          <a:avLst/>
+                        </a:prstTxWarp>
+                        <a:noAutofit/>
+                      </wps:bodyPr>
+                    </wps:wsp>
+                  </a:graphicData>
+                </a:graphic>
+                <wp14:sizeRelH relativeFrom="margin">
+                  <wp14:pctWidth>0</wp14:pctWidth>
+                </wp14:sizeRelH>
+                <wp14:sizeRelV relativeFrom="margin">
+                  <wp14:pctHeight>0</wp14:pctHeight>
+                </wp14:sizeRelV>
+              </wp:anchor>
+            </w:drawing>
+          </mc:Choice>
+          <mc:Fallback>
+            <w:pict>
+              <v:rect id="Rectangle 23" o:spid="_x0000_s1026" style="position:absolute;margin-left:-49.1pt;margin-top:13.85pt;width:272.15pt;height:160.65pt;z-index:-251622400;visibility:visible;mso-wrap-style:square;mso-width-percent:0;mso-height-percent:0;mso-wrap-distance-left:9pt;mso-wrap-distance-top:0;mso-wrap-distance-right:9pt;mso-wrap-distance-bottom:0;mso-position-horizontal:absolute;mso-position-horizontal-relative:text;mso-position-vertical:absolute;mso-position-vertical-relative:text;mso-width-percent:0;mso-height-percent:0;mso-width-relative:margin;mso-height-relative:margin;v-text-anchor:middle" o:gfxdata="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" fillcolor="white [3212]" strokecolor="black [3213]" strokeweight="2pt"/>
+            </w:pict>
+          </mc:Fallback>
+        </mc:AlternateContent>
+      </w:r>
+      <w:r>
+        <w:rPr>
+          <w:rFonts w:ascii="Arrus BT" w:hAnsi="Arrus BT"/>
+          <w:noProof/>
+          <w:color w:val="28B428"/>
+          <w:spacing w:val="92"/>
+          <w:sz w:val="80"/>
+          <w:szCs w:val="80"/>
+          <w:lang w:eastAsia="en-AU"/>
+        </w:rPr>
+        <mc:AlternateContent>
+          <mc:Choice Requires="wps">
+            <w:drawing>
+              <wp:anchor distT="0" distB="0" distL="114300" distR="114300" simplePos="0" relativeHeight="251696128" behindDoc="0" locked="0" layoutInCell="1" allowOverlap="1" wp14:anchorId="58E419D4" wp14:editId="41BFCD68">
+                <wp:simplePos x="0" y="0"/>
+                <wp:positionH relativeFrom="column">
+                  <wp:posOffset>16492</wp:posOffset>
+                </wp:positionH>
+                <wp:positionV relativeFrom="paragraph">
+                  <wp:posOffset>758453</wp:posOffset>
+                </wp:positionV>
+                <wp:extent cx="2418576" cy="657855"/>
+                <wp:effectExtent l="0" t="0" r="0" b="0"/>
+                <wp:wrapNone/>
+                <wp:docPr id="24" name="Text Box 24"/>
+                <wp:cNvGraphicFramePr>
+                  <a:graphicFrameLocks xmlns:a="http://schemas.openxmlformats.org/drawingml/2006/main"/>
+                </wp:cNvGraphicFramePr>
+                <a:graphic xmlns:a="http://schemas.openxmlformats.org/drawingml/2006/main">
+                  <a:graphicData uri="http://schemas.microsoft.com/office/word/2010/wordprocessingShape">
+                    <wps:wsp>
+                      <wps:cNvSpPr txBox="1">
+                        <a:spLocks noChangeArrowheads="1"/>
+                      </wps:cNvSpPr>
+                      <wps:spPr bwMode="auto">
+                        <a:xfrm>
+                          <a:off x="0" y="0"/>
+                          <a:ext cx="2418576" cy="657855"/>
+                        </a:xfrm>
+                        <a:prstGeom prst="rect">
+                          <a:avLst/>
+                        </a:prstGeom>
+                        <a:noFill/>
+                        <a:ln w="9525">
+                          <a:noFill/>
+                          <a:miter lim="800000"/>
+                          <a:headEnd/>
+                          <a:tailEnd/>
+                        </a:ln>
+                      </wps:spPr>
+                      <wps:txbx>
+                        <w:txbxContent>
+                          <w:p>
+                            <w:pPr>
+                              <w:rPr>
+                                <w:rFonts w:ascii="Myriad Web Pro" w:hAnsi="Myriad Web Pro" w:cs="Linux Biolinum"/>
+                                <w:color w:val="FFFFFF" w:themeColor="background1"/>
+                                <w:sz w:val="16"/>
+                                <w:szCs w:val="16"/>
+                              </w:rPr>
+                            </w:pPr>
+                            <w:r>
+                              <w:rPr>
+                                <w:rFonts w:ascii="Myriad Web Pro" w:hAnsi="Myriad Web Pro"/>
+                                <w:color w:val="28B428"/>
+                                <w:spacing w:val="92"/>
+                                <w:sz w:val="80"/>
+                                <w:szCs w:val="80"/>
+                              </w:rPr>
+                              <w:t>hip</w:t>
+                            </w:r>
+                            <w:r>
+                              <w:rPr>
+                                <w:rFonts w:ascii="Myriad Web Pro" w:hAnsi="Myriad Web Pro"/>
+                                <w:color w:val="595959" w:themeColor="text1" w:themeTint="A6"/>
+                                <w:spacing w:val="92"/>
+                                <w:sz w:val="80"/>
+                                <w:szCs w:val="80"/>
+                              </w:rPr>
+                              <w:t>tool</w:t>
+                            </w:r>
+                          </w:p>
+                        </w:txbxContent>
+                      </wps:txbx>
+                      <wps:bodyPr rot="0" vert="horz" wrap="square" lIns="91440" tIns="45720" rIns="91440" bIns="45720" anchor="t" anchorCtr="0">
+                        <a:noAutofit/>
+                      </wps:bodyPr>
+                    </wps:wsp>
+                  </a:graphicData>
+                </a:graphic>
+                <wp14:sizeRelH relativeFrom="margin">
+                  <wp14:pctWidth>0</wp14:pctWidth>
+                </wp14:sizeRelH>
+                <wp14:sizeRelV relativeFrom="margin">
+                  <wp14:pctHeight>0</wp14:pctHeight>
+                </wp14:sizeRelV>
+              </wp:anchor>
+            </w:drawing>
+          </mc:Choice>
+          <mc:Fallback>
+            <w:pict>
+              <v:shape id="Text Box 24" o:spid="_x0000_s1036" type="#_x0000_t202" style="position:absolute;margin-left:1.3pt;margin-top:59.7pt;width:190.45pt;height:51.8pt;z-index:251696128;visibility:visible;mso-wrap-style:square;mso-width-percent:0;mso-height-percent:0;mso-wrap-distance-left:9pt;mso-wrap-distance-top:0;mso-wrap-distance-right:9pt;mso-wrap-distance-bottom:0;mso-position-horizontal:absolute;mso-position-horizontal-relative:text;mso-position-vertical:absolute;mso-position-vertical-relative:text;mso-width-percent:0;mso-height-percent:0;mso-width-relative:margin;mso-height-relative:margin;v-text-anchor:top" o:gfxdata="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" filled="f" stroked="f">
+                <v:textbox>
+                  <w:txbxContent>
+                    <w:p>
+                      <w:pPr>
+                        <w:rPr>
+                          <w:rFonts w:ascii="Myriad Web Pro" w:hAnsi="Myriad Web Pro" w:cs="Linux Biolinum"/>
+                          <w:color w:val="FFFFFF" w:themeColor="background1"/>
+                          <w:sz w:val="16"/>
+                          <w:szCs w:val="16"/>
+                        </w:rPr>
+                      </w:pPr>
+                      <w:r>
+                        <w:rPr>
+                          <w:rFonts w:ascii="Myriad Web Pro" w:hAnsi="Myriad Web Pro"/>
+                          <w:color w:val="28B428"/>
+                          <w:spacing w:val="92"/>
+                          <w:sz w:val="80"/>
+                          <w:szCs w:val="80"/>
+                        </w:rPr>
+                        <w:t>hip</w:t>
+                      </w:r>
+                      <w:r>
+                        <w:rPr>
+                          <w:rFonts w:ascii="Myriad Web Pro" w:hAnsi="Myriad Web Pro"/>
+                          <w:color w:val="595959" w:themeColor="text1" w:themeTint="A6"/>
+                          <w:spacing w:val="92"/>
+                          <w:sz w:val="80"/>
+                          <w:szCs w:val="80"/>
+                        </w:rPr>
+                        <w:t>tool</w:t>
+                      </w:r>
+                    </w:p>
+                  </w:txbxContent>
+                </v:textbox>
+              </v:shape>
+            </w:pict>
+          </mc:Fallback>
+        </mc:AlternateContent>
+      </w:r>
+      <w:r>
+        <w:rPr>
+          <w:rFonts w:ascii="Arrus BT" w:hAnsi="Arrus BT"/>
+          <w:sz w:val="80"/>
+          <w:szCs w:val="80"/>
+        </w:rPr>
+        <w:tab/>
+      </w:r>
+      <w:r>
+        <w:rPr>
+          <w:rFonts w:ascii="Arrus BT" w:hAnsi="Arrus BT"/>
+          <w:sz w:val="80"/>
+          <w:szCs w:val="80"/>
+        </w:rPr>
+        <w:tab/>
+      </w:r>
+      <w:r>
+        <w:rPr>
+          <w:rFonts w:ascii="Arrus BT" w:hAnsi="Arrus BT"/>
+          <w:sz w:val="80"/>
+          <w:szCs w:val="80"/>
+        </w:rPr>
+        <w:tab/>
+      </w:r>
+      <w:r>
+        <w:rPr>
+          <w:rFonts w:ascii="Arrus BT" w:hAnsi="Arrus BT"/>
+          <w:sz w:val="80"/>
+          <w:szCs w:val="80"/>
+        </w:rPr>
+        <w:tab/>
+      </w:r>
+      <w:r>
+        <w:rPr>
+          <w:rFonts w:ascii="Arrus BT" w:hAnsi="Arrus BT"/>
+          <w:sz w:val="80"/>
+          <w:szCs w:val="80"/>
+        </w:rPr>
+        <w:tab/>
+      </w:r>
+      <w:r>
+        <w:rPr>
+          <w:rFonts w:ascii="Arrus BT" w:hAnsi="Arrus BT"/>
+          <w:sz w:val="80"/>
+          <w:szCs w:val="80"/>
+        </w:rPr>
+        <w:tab/>
+      </w:r>
+      <w:r>
+        <w:rPr>
+          <w:rFonts w:ascii="Arrus BT" w:hAnsi="Arrus BT"/>
+          <w:sz w:val="80"/>
+          <w:szCs w:val="80"/>
+        </w:rPr>
+        <w:tab/>
+      </w:r>
+      <w:r>
+        <w:rPr>
+          <w:rFonts w:ascii="Arrus BT" w:hAnsi="Arrus BT"/>
+          <w:sz w:val="80"/>
+          <w:szCs w:val="80"/>
+        </w:rPr>
+        <w:tab/>
+      </w:r>
+      <w:r>
+        <w:rPr>
+          <w:rFonts w:ascii="Arrus BT" w:hAnsi="Arrus BT"/>
+          <w:sz w:val="80"/>
+          <w:szCs w:val="80"/>
+        </w:rPr>
+        <w:tab/>
+      </w:r>
+    </w:p>
+    <w:p>
+      <w:pPr>
+        <w:rPr>
+          <w:rFonts w:ascii="Arrus BT" w:hAnsi="Arrus BT"/>
+          <w:sz w:val="80"/>
+          <w:szCs w:val="80"/>
+        </w:rPr>
+      </w:pPr>
+      <w:r>
+        <w:rPr>
+          <w:rFonts w:ascii="Arrus BT" w:hAnsi="Arrus BT"/>
+          <w:noProof/>
+          <w:color w:val="28B428"/>
+          <w:spacing w:val="92"/>
+          <w:sz w:val="80"/>
+          <w:szCs w:val="80"/>
+          <w:lang w:eastAsia="en-AU"/>
+        </w:rPr>
+        <mc:AlternateContent>
+          <mc:Choice Requires="wps">
+            <w:drawing>
+              <wp:anchor distT="0" distB="0" distL="114300" distR="114300" simplePos="0" relativeHeight="251695104" behindDoc="0" locked="0" layoutInCell="1" allowOverlap="1" wp14:anchorId="3A4CD138" wp14:editId="30032736">
+                <wp:simplePos x="0" y="0"/>
+                <wp:positionH relativeFrom="column">
+                  <wp:posOffset>42545</wp:posOffset>
+                </wp:positionH>
+                <wp:positionV relativeFrom="paragraph">
+                  <wp:posOffset>490117</wp:posOffset>
+                </wp:positionV>
+                <wp:extent cx="2094230" cy="247015"/>
+                <wp:effectExtent l="0" t="0" r="0" b="635"/>
+                <wp:wrapNone/>
+                <wp:docPr id="25" name="Text Box 25"/>
+                <wp:cNvGraphicFramePr>
+                  <a:graphicFrameLocks xmlns:a="http://schemas.openxmlformats.org/drawingml/2006/main"/>
+                </wp:cNvGraphicFramePr>
+                <a:graphic xmlns:a="http://schemas.openxmlformats.org/drawingml/2006/main">
+                  <a:graphicData uri="http://schemas.microsoft.com/office/word/2010/wordprocessingShape">
+                    <wps:wsp>
+                      <wps:cNvSpPr txBox="1">
+                        <a:spLocks noChangeArrowheads="1"/>
+                      </wps:cNvSpPr>
+                      <wps:spPr bwMode="auto">
+                        <a:xfrm>
+                          <a:off x="0" y="0"/>
+                          <a:ext cx="2094230" cy="247015"/>
+                        </a:xfrm>
+                        <a:prstGeom prst="rect">
+                          <a:avLst/>
+                        </a:prstGeom>
+                        <a:noFill/>
+                        <a:ln w="9525">
+                          <a:noFill/>
+                          <a:miter lim="800000"/>
+                          <a:headEnd/>
+                          <a:tailEnd/>
+                        </a:ln>
+                      </wps:spPr>
+                      <wps:txbx>
+                        <w:txbxContent>
+                          <w:p>
+                            <w:pPr>
+                              <w:rPr>
+                                <w:rFonts w:ascii="Myriad Web Pro" w:hAnsi="Myriad Web Pro" w:cs="Linux Biolinum"/>
+                                <w:color w:val="595959" w:themeColor="text1" w:themeTint="A6"/>
+                                <w:sz w:val="16"/>
+                                <w:szCs w:val="16"/>
+                              </w:rPr>
+                            </w:pPr>
+                            <w:r>
+                              <w:rPr>
+                                <w:rFonts w:ascii="Myriad Web Pro" w:hAnsi="Myriad Web Pro" w:cs="Linux Biolinum"/>
+                                <w:color w:val="595959" w:themeColor="text1" w:themeTint="A6"/>
+                                <w:sz w:val="18"/>
+                                <w:szCs w:val="16"/>
+                              </w:rPr>
+                              <w:t>health interventions prioritization tool</w:t>
+                            </w:r>
+                          </w:p>
+                        </w:txbxContent>
+                      </wps:txbx>
+                      <wps:bodyPr rot="0" vert="horz" wrap="square" lIns="91440" tIns="45720" rIns="91440" bIns="45720" anchor="t" anchorCtr="0">
+                        <a:noAutofit/>
+                      </wps:bodyPr>
+                    </wps:wsp>
+                  </a:graphicData>
+                </a:graphic>
+                <wp14:sizeRelH relativeFrom="margin">
+                  <wp14:pctWidth>0</wp14:pctWidth>
+                </wp14:sizeRelH>
+                <wp14:sizeRelV relativeFrom="margin">
+                  <wp14:pctHeight>0</wp14:pctHeight>
+                </wp14:sizeRelV>
+              </wp:anchor>
+            </w:drawing>
+          </mc:Choice>
+          <mc:Fallback>
+            <w:pict>
+              <v:shape id="Text Box 25" o:spid="_x0000_s1037" type="#_x0000_t202" style="position:absolute;margin-left:3.35pt;margin-top:38.6pt;width:164.9pt;height:19.45pt;z-index:251695104;visibility:visible;mso-wrap-style:square;mso-width-percent:0;mso-height-percent:0;mso-wrap-distance-left:9pt;mso-wrap-distance-top:0;mso-wrap-distance-right:9pt;mso-wrap-distance-bottom:0;mso-position-horizontal:absolute;mso-position-horizontal-relative:text;mso-position-vertical:absolute;mso-position-vertical-relative:text;mso-width-percent:0;mso-height-percent:0;mso-width-relative:margin;mso-height-relative:margin;v-text-anchor:top" o:gfxdata="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" filled="f" stroked="f">
+                <v:textbox>
+                  <w:txbxContent>
+                    <w:p>
+                      <w:pPr>
+                        <w:rPr>
+                          <w:rFonts w:ascii="Myriad Web Pro" w:hAnsi="Myriad Web Pro" w:cs="Linux Biolinum"/>
+                          <w:color w:val="595959" w:themeColor="text1" w:themeTint="A6"/>
+                          <w:sz w:val="16"/>
+                          <w:szCs w:val="16"/>
+                        </w:rPr>
+                      </w:pPr>
+                      <w:r>
+                        <w:rPr>
+                          <w:rFonts w:ascii="Myriad Web Pro" w:hAnsi="Myriad Web Pro" w:cs="Linux Biolinum"/>
+                          <w:color w:val="595959" w:themeColor="text1" w:themeTint="A6"/>
+                          <w:sz w:val="18"/>
+                          <w:szCs w:val="16"/>
+                        </w:rPr>
+                        <w:t>health interventions prioritization tool</w:t>
+                      </w:r>
+                    </w:p>
+                  </w:txbxContent>
+                </v:textbox>
+              </v:shape>
+            </w:pict>
+          </mc:Fallback>
+        </mc:AlternateContent>
+      </w:r>
+      <w:r>
+        <w:rPr>
+          <w:rFonts w:ascii="Myriad Web Pro" w:hAnsi="Myriad Web Pro"/>
+          <w:noProof/>
+          <w:color w:val="28B428"/>
+          <w:spacing w:val="92"/>
+          <w:sz w:val="80"/>
+          <w:szCs w:val="80"/>
+          <w:lang w:eastAsia="en-AU"/>
+        </w:rPr>
+        <mc:AlternateContent>
+          <mc:Choice Requires="wps">
+            <w:drawing>
+              <wp:anchor distT="0" distB="0" distL="114300" distR="114300" simplePos="0" relativeHeight="251697152" behindDoc="0" locked="0" layoutInCell="1" allowOverlap="1" wp14:anchorId="6C73CAB3" wp14:editId="3134311C">
+                <wp:simplePos x="0" y="0"/>
+                <wp:positionH relativeFrom="column">
+                  <wp:posOffset>129540</wp:posOffset>
+                </wp:positionH>
+                <wp:positionV relativeFrom="paragraph">
+                  <wp:posOffset>488418</wp:posOffset>
+                </wp:positionV>
+                <wp:extent cx="2106930" cy="0"/>
+                <wp:effectExtent l="0" t="133350" r="0" b="133350"/>
+                <wp:wrapNone/>
+                <wp:docPr id="26" name="Straight Arrow Connector 26"/>
+                <wp:cNvGraphicFramePr/>
+                <a:graphic xmlns:a="http://schemas.openxmlformats.org/drawingml/2006/main">
+                  <a:graphicData uri="http://schemas.microsoft.com/office/word/2010/wordprocessingShape">
+                    <wps:wsp>
+                      <wps:cNvCnPr/>
+                      <wps:spPr>
+                        <a:xfrm>
+                          <a:off x="0" y="0"/>
+                          <a:ext cx="2106930" cy="0"/>
+                        </a:xfrm>
+                        <a:prstGeom prst="straightConnector1">
+                          <a:avLst/>
+                        </a:prstGeom>
+                        <a:ln w="38100">
+                          <a:solidFill>
+                            <a:srgbClr val="28B428"/>
+                          </a:solidFill>
+                          <a:tailEnd type="stealth" w="lg" len="lg"/>
+                        </a:ln>
+                        <a:effectLst/>
+                      </wps:spPr>
+                      <wps:style>
+                        <a:lnRef idx="1">
+                          <a:schemeClr val="dk1"/>
+                        </a:lnRef>
+                        <a:fillRef idx="0">
+                          <a:schemeClr val="dk1"/>
+                        </a:fillRef>
+                        <a:effectRef idx="0">
+                          <a:schemeClr val="dk1"/>
+                        </a:effectRef>
+                        <a:fontRef idx="minor">
+                          <a:schemeClr val="tx1"/>
+                        </a:fontRef>
+                      </wps:style>
+                      <wps:bodyPr/>
+                    </wps:wsp>
+                  </a:graphicData>
+                </a:graphic>
+                <wp14:sizeRelH relativeFrom="margin">
+                  <wp14:pctWidth>0</wp14:pctWidth>
+                </wp14:sizeRelH>
+                <wp14:sizeRelV relativeFrom="margin">
+                  <wp14:pctHeight>0</wp14:pctHeight>
+                </wp14:sizeRelV>
+              </wp:anchor>
+            </w:drawing>
+          </mc:Choice>
+          <mc:Fallback>
+            <w:pict>
+              <v:shape id="Straight Arrow Connector 26" o:spid="_x0000_s1026" type="#_x0000_t32" style="position:absolute;margin-left:10.2pt;margin-top:38.45pt;width:165.9pt;height:0;z-index:251697152;visibility:visible;mso-wrap-style:square;mso-width-percent:0;mso-height-percent:0;mso-wrap-distance-left:9pt;mso-wrap-distance-top:0;mso-wrap-distance-right:9pt;mso-wrap-distance-bottom:0;mso-position-horizontal:absolute;mso-position-horizontal-relative:text;mso-position-vertical:absolute;mso-position-vertical-relative:text;mso-width-percent:0;mso-height-percent:0;mso-width-relative:margin;mso-height-relative:margin" o:gfxdata="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" strokecolor="#28b428" strokeweight="3pt">
+                <v:stroke endarrow="classic" endarrowwidth="wide" endarrowlength="long"/>
+              </v:shape>
+            </w:pict>
+          </mc:Fallback>
+        </mc:AlternateContent>
+      </w:r>
+    </w:p>
+    <w:p>
+      <w:pPr>
+        <w:rPr>
+          <w:rFonts w:ascii="Arrus BT" w:hAnsi="Arrus BT"/>
+          <w:sz w:val="80"/>
+          <w:szCs w:val="80"/>
+        </w:rPr>
+      </w:pPr>
     </w:p>
     <w:p>
       <w:pPr>
